--- a/docs/Free-E-凤巢-用户使用说明书.docx
+++ b/docs/Free-E-凤巢-用户使用说明书.docx
@@ -284,7 +284,20 @@
               <w:rPr>
                 <w:rFonts w:hint="eastAsia" w:ascii="宋体" w:hAnsi="宋体"/>
               </w:rPr>
-              <w:t>[√] 草稿</w:t>
+              <w:t>[</w:t>
+            </w:r>
+            <w:r>
+              <w:rPr>
+                <w:rFonts w:hint="eastAsia" w:ascii="宋体" w:hAnsi="宋体"/>
+                <w:lang w:val="en-US" w:eastAsia="zh-CN"/>
+              </w:rPr>
+              <w:t xml:space="preserve">  </w:t>
+            </w:r>
+            <w:r>
+              <w:rPr>
+                <w:rFonts w:hint="eastAsia" w:ascii="宋体" w:hAnsi="宋体"/>
+              </w:rPr>
+              <w:t>] 草稿</w:t>
             </w:r>
           </w:p>
           <w:p>
@@ -298,7 +311,7 @@
               <w:rPr>
                 <w:rFonts w:hint="eastAsia" w:ascii="宋体" w:hAnsi="宋体"/>
               </w:rPr>
-              <w:t>[  ] 正式发布</w:t>
+              <w:t>[√] 正式发布</w:t>
             </w:r>
           </w:p>
           <w:p>
@@ -511,7 +524,7 @@
                 <w:rFonts w:hint="eastAsia"/>
                 <w:lang w:val="en-US" w:eastAsia="zh-CN"/>
               </w:rPr>
-              <w:t>秦子柠、刘朝靖</w:t>
+              <w:t>秦子柠、刘朝靖，郑宇宸</w:t>
             </w:r>
           </w:p>
         </w:tc>
@@ -14556,7 +14569,7 @@
                 <w:szCs w:val="24"/>
                 <w:lang w:val="en-US" w:eastAsia="zh-CN"/>
               </w:rPr>
-              <w:t>投资人</w:t>
+              <w:t>创业者</w:t>
             </w:r>
           </w:p>
         </w:tc>
@@ -14595,7 +14608,7 @@
                 <w:szCs w:val="24"/>
                 <w:lang w:val="en-US" w:eastAsia="zh-CN"/>
               </w:rPr>
-              <w:t>创业者</w:t>
+              <w:t>投资人</w:t>
             </w:r>
           </w:p>
         </w:tc>
@@ -17175,6 +17188,7 @@
                 <w:sz w:val="24"/>
                 <w:szCs w:val="24"/>
                 <w:vertAlign w:val="baseline"/>
+                <w:lang w:val="en-US" w:eastAsia="zh-CN"/>
               </w:rPr>
             </w:pPr>
           </w:p>
@@ -17299,10 +17313,11 @@
               <w:spacing w:line="360" w:lineRule="auto"/>
               <w:textAlignment w:val="auto"/>
               <w:rPr>
-                <w:rFonts w:hint="eastAsia" w:ascii="宋体" w:hAnsi="宋体" w:eastAsia="宋体" w:cs="宋体"/>
+                <w:rFonts w:hint="default" w:ascii="宋体" w:hAnsi="宋体" w:eastAsia="宋体" w:cs="宋体"/>
                 <w:sz w:val="24"/>
                 <w:szCs w:val="24"/>
                 <w:vertAlign w:val="baseline"/>
+                <w:lang w:val="en-US" w:eastAsia="zh-CN"/>
               </w:rPr>
             </w:pPr>
             <w:r>
@@ -17311,8 +17326,9 @@
                 <w:sz w:val="24"/>
                 <w:szCs w:val="24"/>
                 <w:vertAlign w:val="baseline"/>
-              </w:rPr>
-              <w:t>查看收藏</w:t>
+                <w:lang w:val="en-US" w:eastAsia="zh-CN"/>
+              </w:rPr>
+              <w:t>访问他人个人中心</w:t>
             </w:r>
           </w:p>
         </w:tc>
@@ -17343,38 +17359,7 @@
                 <w:sz w:val="24"/>
                 <w:szCs w:val="24"/>
                 <w:vertAlign w:val="baseline"/>
-              </w:rPr>
-            </w:pPr>
-          </w:p>
-        </w:tc>
-        <w:tc>
-          <w:tcPr>
-            <w:tcW w:w="936" w:type="dxa"/>
-            <w:vAlign w:val="top"/>
-          </w:tcPr>
-          <w:p>
-            <w:pPr>
-              <w:keepNext w:val="0"/>
-              <w:keepLines w:val="0"/>
-              <w:pageBreakBefore w:val="0"/>
-              <w:widowControl w:val="0"/>
-              <w:kinsoku/>
-              <w:wordWrap/>
-              <w:overflowPunct/>
-              <w:topLinePunct w:val="0"/>
-              <w:autoSpaceDE/>
-              <w:autoSpaceDN/>
-              <w:bidi w:val="0"/>
-              <w:adjustRightInd/>
-              <w:snapToGrid/>
-              <w:spacing w:line="360" w:lineRule="auto"/>
-              <w:jc w:val="center"/>
-              <w:textAlignment w:val="auto"/>
-              <w:rPr>
-                <w:rFonts w:hint="eastAsia" w:ascii="宋体" w:hAnsi="宋体" w:eastAsia="宋体" w:cs="宋体"/>
-                <w:sz w:val="24"/>
-                <w:szCs w:val="24"/>
-                <w:vertAlign w:val="baseline"/>
+                <w:lang w:val="en-US" w:eastAsia="zh-CN"/>
               </w:rPr>
             </w:pPr>
             <w:r>
@@ -17409,10 +17394,42 @@
               <w:jc w:val="center"/>
               <w:textAlignment w:val="auto"/>
               <w:rPr>
-                <w:rFonts w:hint="eastAsia" w:ascii="宋体" w:hAnsi="宋体" w:eastAsia="宋体" w:cs="宋体"/>
-                <w:sz w:val="24"/>
-                <w:szCs w:val="24"/>
-                <w:vertAlign w:val="baseline"/>
+                <w:rFonts w:hint="eastAsia" w:ascii="宋体" w:hAnsi="宋体"/>
+              </w:rPr>
+            </w:pPr>
+            <w:r>
+              <w:rPr>
+                <w:rFonts w:hint="eastAsia" w:ascii="宋体" w:hAnsi="宋体"/>
+              </w:rPr>
+              <w:t>√</w:t>
+            </w:r>
+          </w:p>
+        </w:tc>
+        <w:tc>
+          <w:tcPr>
+            <w:tcW w:w="936" w:type="dxa"/>
+            <w:vAlign w:val="top"/>
+          </w:tcPr>
+          <w:p>
+            <w:pPr>
+              <w:keepNext w:val="0"/>
+              <w:keepLines w:val="0"/>
+              <w:pageBreakBefore w:val="0"/>
+              <w:widowControl w:val="0"/>
+              <w:kinsoku/>
+              <w:wordWrap/>
+              <w:overflowPunct/>
+              <w:topLinePunct w:val="0"/>
+              <w:autoSpaceDE/>
+              <w:autoSpaceDN/>
+              <w:bidi w:val="0"/>
+              <w:adjustRightInd/>
+              <w:snapToGrid/>
+              <w:spacing w:line="360" w:lineRule="auto"/>
+              <w:jc w:val="center"/>
+              <w:textAlignment w:val="auto"/>
+              <w:rPr>
+                <w:rFonts w:hint="eastAsia" w:ascii="宋体" w:hAnsi="宋体"/>
               </w:rPr>
             </w:pPr>
             <w:r>
@@ -17480,7 +17497,7 @@
                 <w:szCs w:val="24"/>
                 <w:vertAlign w:val="baseline"/>
               </w:rPr>
-              <w:t>查看浏览历史</w:t>
+              <w:t>查看收藏</w:t>
             </w:r>
           </w:p>
         </w:tc>
@@ -17648,7 +17665,7 @@
                 <w:szCs w:val="24"/>
                 <w:vertAlign w:val="baseline"/>
               </w:rPr>
-              <w:t>查看关注的用户</w:t>
+              <w:t>查看浏览历史</w:t>
             </w:r>
           </w:p>
         </w:tc>
@@ -17816,7 +17833,7 @@
                 <w:szCs w:val="24"/>
                 <w:vertAlign w:val="baseline"/>
               </w:rPr>
-              <w:t>查看自己的粉丝</w:t>
+              <w:t>查看关注的用户</w:t>
             </w:r>
           </w:p>
         </w:tc>
@@ -17984,7 +18001,7 @@
                 <w:szCs w:val="24"/>
                 <w:vertAlign w:val="baseline"/>
               </w:rPr>
-              <w:t>查看动态</w:t>
+              <w:t>查看自己的粉丝</w:t>
             </w:r>
           </w:p>
         </w:tc>
@@ -18152,7 +18169,7 @@
                 <w:szCs w:val="24"/>
                 <w:vertAlign w:val="baseline"/>
               </w:rPr>
-              <w:t>用户个人信息完善</w:t>
+              <w:t>查看动态</w:t>
             </w:r>
           </w:p>
         </w:tc>
@@ -18307,6 +18324,511 @@
               <w:spacing w:line="360" w:lineRule="auto"/>
               <w:textAlignment w:val="auto"/>
               <w:rPr>
+                <w:rFonts w:hint="default" w:ascii="宋体" w:hAnsi="宋体" w:eastAsia="宋体" w:cs="宋体"/>
+                <w:sz w:val="24"/>
+                <w:szCs w:val="24"/>
+                <w:vertAlign w:val="baseline"/>
+                <w:lang w:val="en-US" w:eastAsia="zh-CN"/>
+              </w:rPr>
+            </w:pPr>
+            <w:r>
+              <w:rPr>
+                <w:rFonts w:hint="eastAsia" w:ascii="宋体" w:hAnsi="宋体" w:eastAsia="宋体" w:cs="宋体"/>
+                <w:sz w:val="24"/>
+                <w:szCs w:val="24"/>
+                <w:vertAlign w:val="baseline"/>
+                <w:lang w:val="en-US" w:eastAsia="zh-CN"/>
+              </w:rPr>
+              <w:t>查看他人项目/收藏/粉丝/关注</w:t>
+            </w:r>
+          </w:p>
+        </w:tc>
+        <w:tc>
+          <w:tcPr>
+            <w:tcW w:w="1416" w:type="dxa"/>
+          </w:tcPr>
+          <w:p>
+            <w:pPr>
+              <w:keepNext w:val="0"/>
+              <w:keepLines w:val="0"/>
+              <w:pageBreakBefore w:val="0"/>
+              <w:widowControl w:val="0"/>
+              <w:kinsoku/>
+              <w:wordWrap/>
+              <w:overflowPunct/>
+              <w:topLinePunct w:val="0"/>
+              <w:autoSpaceDE/>
+              <w:autoSpaceDN/>
+              <w:bidi w:val="0"/>
+              <w:adjustRightInd/>
+              <w:snapToGrid/>
+              <w:spacing w:line="360" w:lineRule="auto"/>
+              <w:jc w:val="center"/>
+              <w:textAlignment w:val="auto"/>
+              <w:rPr>
+                <w:rFonts w:hint="default" w:ascii="宋体" w:hAnsi="宋体" w:eastAsia="宋体" w:cs="宋体"/>
+                <w:sz w:val="24"/>
+                <w:szCs w:val="24"/>
+                <w:vertAlign w:val="baseline"/>
+                <w:lang w:val="en-US"/>
+              </w:rPr>
+            </w:pPr>
+            <w:r>
+              <w:rPr>
+                <w:rFonts w:hint="eastAsia" w:ascii="宋体" w:hAnsi="宋体"/>
+              </w:rPr>
+              <w:t>√</w:t>
+            </w:r>
+          </w:p>
+        </w:tc>
+        <w:tc>
+          <w:tcPr>
+            <w:tcW w:w="936" w:type="dxa"/>
+            <w:vAlign w:val="top"/>
+          </w:tcPr>
+          <w:p>
+            <w:pPr>
+              <w:keepNext w:val="0"/>
+              <w:keepLines w:val="0"/>
+              <w:pageBreakBefore w:val="0"/>
+              <w:widowControl w:val="0"/>
+              <w:kinsoku/>
+              <w:wordWrap/>
+              <w:overflowPunct/>
+              <w:topLinePunct w:val="0"/>
+              <w:autoSpaceDE/>
+              <w:autoSpaceDN/>
+              <w:bidi w:val="0"/>
+              <w:adjustRightInd/>
+              <w:snapToGrid/>
+              <w:spacing w:line="360" w:lineRule="auto"/>
+              <w:jc w:val="center"/>
+              <w:textAlignment w:val="auto"/>
+              <w:rPr>
+                <w:rFonts w:hint="default" w:ascii="宋体" w:hAnsi="宋体"/>
+                <w:lang w:val="en-US"/>
+              </w:rPr>
+            </w:pPr>
+            <w:r>
+              <w:rPr>
+                <w:rFonts w:hint="eastAsia" w:ascii="宋体" w:hAnsi="宋体"/>
+              </w:rPr>
+              <w:t>√</w:t>
+            </w:r>
+          </w:p>
+        </w:tc>
+        <w:tc>
+          <w:tcPr>
+            <w:tcW w:w="936" w:type="dxa"/>
+            <w:vAlign w:val="top"/>
+          </w:tcPr>
+          <w:p>
+            <w:pPr>
+              <w:keepNext w:val="0"/>
+              <w:keepLines w:val="0"/>
+              <w:pageBreakBefore w:val="0"/>
+              <w:widowControl w:val="0"/>
+              <w:kinsoku/>
+              <w:wordWrap/>
+              <w:overflowPunct/>
+              <w:topLinePunct w:val="0"/>
+              <w:autoSpaceDE/>
+              <w:autoSpaceDN/>
+              <w:bidi w:val="0"/>
+              <w:adjustRightInd/>
+              <w:snapToGrid/>
+              <w:spacing w:line="360" w:lineRule="auto"/>
+              <w:jc w:val="center"/>
+              <w:textAlignment w:val="auto"/>
+              <w:rPr>
+                <w:rFonts w:hint="default" w:ascii="宋体" w:hAnsi="宋体"/>
+                <w:lang w:val="en-US"/>
+              </w:rPr>
+            </w:pPr>
+            <w:r>
+              <w:rPr>
+                <w:rFonts w:hint="eastAsia" w:ascii="宋体" w:hAnsi="宋体"/>
+              </w:rPr>
+              <w:t>√</w:t>
+            </w:r>
+          </w:p>
+        </w:tc>
+      </w:tr>
+      <w:tr>
+        <w:tblPrEx>
+          <w:tblBorders>
+            <w:top w:val="single" w:color="auto" w:sz="4" w:space="0"/>
+            <w:left w:val="single" w:color="auto" w:sz="4" w:space="0"/>
+            <w:bottom w:val="single" w:color="auto" w:sz="4" w:space="0"/>
+            <w:right w:val="single" w:color="auto" w:sz="4" w:space="0"/>
+            <w:insideH w:val="single" w:color="auto" w:sz="4" w:space="0"/>
+            <w:insideV w:val="single" w:color="auto" w:sz="4" w:space="0"/>
+          </w:tblBorders>
+          <w:tblLayout w:type="fixed"/>
+          <w:tblCellMar>
+            <w:top w:w="0" w:type="dxa"/>
+            <w:left w:w="108" w:type="dxa"/>
+            <w:bottom w:w="0" w:type="dxa"/>
+            <w:right w:w="108" w:type="dxa"/>
+          </w:tblCellMar>
+        </w:tblPrEx>
+        <w:trPr>
+          <w:jc w:val="center"/>
+        </w:trPr>
+        <w:tc>
+          <w:tcPr>
+            <w:tcW w:w="3336" w:type="dxa"/>
+          </w:tcPr>
+          <w:p>
+            <w:pPr>
+              <w:keepNext w:val="0"/>
+              <w:keepLines w:val="0"/>
+              <w:pageBreakBefore w:val="0"/>
+              <w:widowControl w:val="0"/>
+              <w:kinsoku/>
+              <w:wordWrap/>
+              <w:overflowPunct/>
+              <w:topLinePunct w:val="0"/>
+              <w:autoSpaceDE/>
+              <w:autoSpaceDN/>
+              <w:bidi w:val="0"/>
+              <w:adjustRightInd/>
+              <w:snapToGrid/>
+              <w:spacing w:line="360" w:lineRule="auto"/>
+              <w:textAlignment w:val="auto"/>
+              <w:rPr>
+                <w:rFonts w:hint="default" w:ascii="宋体" w:hAnsi="宋体" w:eastAsia="宋体" w:cs="宋体"/>
+                <w:sz w:val="24"/>
+                <w:szCs w:val="24"/>
+                <w:vertAlign w:val="baseline"/>
+                <w:lang w:val="en-US" w:eastAsia="zh-CN"/>
+              </w:rPr>
+            </w:pPr>
+            <w:r>
+              <w:rPr>
+                <w:rFonts w:hint="eastAsia" w:ascii="宋体" w:hAnsi="宋体" w:eastAsia="宋体" w:cs="宋体"/>
+                <w:sz w:val="24"/>
+                <w:szCs w:val="24"/>
+                <w:vertAlign w:val="baseline"/>
+                <w:lang w:val="en-US" w:eastAsia="zh-CN"/>
+              </w:rPr>
+              <w:t>查看他人个人信息</w:t>
+            </w:r>
+          </w:p>
+        </w:tc>
+        <w:tc>
+          <w:tcPr>
+            <w:tcW w:w="1416" w:type="dxa"/>
+          </w:tcPr>
+          <w:p>
+            <w:pPr>
+              <w:keepNext w:val="0"/>
+              <w:keepLines w:val="0"/>
+              <w:pageBreakBefore w:val="0"/>
+              <w:widowControl w:val="0"/>
+              <w:kinsoku/>
+              <w:wordWrap/>
+              <w:overflowPunct/>
+              <w:topLinePunct w:val="0"/>
+              <w:autoSpaceDE/>
+              <w:autoSpaceDN/>
+              <w:bidi w:val="0"/>
+              <w:adjustRightInd/>
+              <w:snapToGrid/>
+              <w:spacing w:line="360" w:lineRule="auto"/>
+              <w:jc w:val="center"/>
+              <w:textAlignment w:val="auto"/>
+              <w:rPr>
+                <w:rFonts w:hint="default" w:ascii="宋体" w:hAnsi="宋体"/>
+                <w:lang w:val="en-US"/>
+              </w:rPr>
+            </w:pPr>
+          </w:p>
+        </w:tc>
+        <w:tc>
+          <w:tcPr>
+            <w:tcW w:w="936" w:type="dxa"/>
+            <w:vAlign w:val="top"/>
+          </w:tcPr>
+          <w:p>
+            <w:pPr>
+              <w:keepNext w:val="0"/>
+              <w:keepLines w:val="0"/>
+              <w:pageBreakBefore w:val="0"/>
+              <w:widowControl w:val="0"/>
+              <w:kinsoku/>
+              <w:wordWrap/>
+              <w:overflowPunct/>
+              <w:topLinePunct w:val="0"/>
+              <w:autoSpaceDE/>
+              <w:autoSpaceDN/>
+              <w:bidi w:val="0"/>
+              <w:adjustRightInd/>
+              <w:snapToGrid/>
+              <w:spacing w:line="360" w:lineRule="auto"/>
+              <w:jc w:val="center"/>
+              <w:textAlignment w:val="auto"/>
+              <w:rPr>
+                <w:rFonts w:hint="default" w:ascii="宋体" w:hAnsi="宋体"/>
+                <w:lang w:val="en-US"/>
+              </w:rPr>
+            </w:pPr>
+            <w:r>
+              <w:rPr>
+                <w:rFonts w:hint="eastAsia" w:ascii="宋体" w:hAnsi="宋体"/>
+              </w:rPr>
+              <w:t>√</w:t>
+            </w:r>
+          </w:p>
+        </w:tc>
+        <w:tc>
+          <w:tcPr>
+            <w:tcW w:w="936" w:type="dxa"/>
+            <w:vAlign w:val="top"/>
+          </w:tcPr>
+          <w:p>
+            <w:pPr>
+              <w:keepNext w:val="0"/>
+              <w:keepLines w:val="0"/>
+              <w:pageBreakBefore w:val="0"/>
+              <w:widowControl w:val="0"/>
+              <w:kinsoku/>
+              <w:wordWrap/>
+              <w:overflowPunct/>
+              <w:topLinePunct w:val="0"/>
+              <w:autoSpaceDE/>
+              <w:autoSpaceDN/>
+              <w:bidi w:val="0"/>
+              <w:adjustRightInd/>
+              <w:snapToGrid/>
+              <w:spacing w:line="360" w:lineRule="auto"/>
+              <w:jc w:val="center"/>
+              <w:textAlignment w:val="auto"/>
+              <w:rPr>
+                <w:rFonts w:hint="default" w:ascii="宋体" w:hAnsi="宋体"/>
+                <w:lang w:val="en-US"/>
+              </w:rPr>
+            </w:pPr>
+            <w:r>
+              <w:rPr>
+                <w:rFonts w:hint="eastAsia" w:ascii="宋体" w:hAnsi="宋体"/>
+              </w:rPr>
+              <w:t>√</w:t>
+            </w:r>
+          </w:p>
+        </w:tc>
+      </w:tr>
+      <w:tr>
+        <w:tblPrEx>
+          <w:tblBorders>
+            <w:top w:val="single" w:color="auto" w:sz="4" w:space="0"/>
+            <w:left w:val="single" w:color="auto" w:sz="4" w:space="0"/>
+            <w:bottom w:val="single" w:color="auto" w:sz="4" w:space="0"/>
+            <w:right w:val="single" w:color="auto" w:sz="4" w:space="0"/>
+            <w:insideH w:val="single" w:color="auto" w:sz="4" w:space="0"/>
+            <w:insideV w:val="single" w:color="auto" w:sz="4" w:space="0"/>
+          </w:tblBorders>
+          <w:tblLayout w:type="fixed"/>
+          <w:tblCellMar>
+            <w:top w:w="0" w:type="dxa"/>
+            <w:left w:w="108" w:type="dxa"/>
+            <w:bottom w:w="0" w:type="dxa"/>
+            <w:right w:w="108" w:type="dxa"/>
+          </w:tblCellMar>
+        </w:tblPrEx>
+        <w:trPr>
+          <w:jc w:val="center"/>
+        </w:trPr>
+        <w:tc>
+          <w:tcPr>
+            <w:tcW w:w="3336" w:type="dxa"/>
+          </w:tcPr>
+          <w:p>
+            <w:pPr>
+              <w:keepNext w:val="0"/>
+              <w:keepLines w:val="0"/>
+              <w:pageBreakBefore w:val="0"/>
+              <w:widowControl w:val="0"/>
+              <w:kinsoku/>
+              <w:wordWrap/>
+              <w:overflowPunct/>
+              <w:topLinePunct w:val="0"/>
+              <w:autoSpaceDE/>
+              <w:autoSpaceDN/>
+              <w:bidi w:val="0"/>
+              <w:adjustRightInd/>
+              <w:snapToGrid/>
+              <w:spacing w:line="360" w:lineRule="auto"/>
+              <w:textAlignment w:val="auto"/>
+              <w:rPr>
+                <w:rFonts w:hint="eastAsia" w:ascii="宋体" w:hAnsi="宋体" w:eastAsia="宋体" w:cs="宋体"/>
+                <w:sz w:val="24"/>
+                <w:szCs w:val="24"/>
+                <w:vertAlign w:val="baseline"/>
+              </w:rPr>
+            </w:pPr>
+            <w:r>
+              <w:rPr>
+                <w:rFonts w:hint="eastAsia" w:ascii="宋体" w:hAnsi="宋体" w:eastAsia="宋体" w:cs="宋体"/>
+                <w:sz w:val="24"/>
+                <w:szCs w:val="24"/>
+                <w:vertAlign w:val="baseline"/>
+              </w:rPr>
+              <w:t>用户个人信息完善</w:t>
+            </w:r>
+          </w:p>
+        </w:tc>
+        <w:tc>
+          <w:tcPr>
+            <w:tcW w:w="1416" w:type="dxa"/>
+          </w:tcPr>
+          <w:p>
+            <w:pPr>
+              <w:keepNext w:val="0"/>
+              <w:keepLines w:val="0"/>
+              <w:pageBreakBefore w:val="0"/>
+              <w:widowControl w:val="0"/>
+              <w:kinsoku/>
+              <w:wordWrap/>
+              <w:overflowPunct/>
+              <w:topLinePunct w:val="0"/>
+              <w:autoSpaceDE/>
+              <w:autoSpaceDN/>
+              <w:bidi w:val="0"/>
+              <w:adjustRightInd/>
+              <w:snapToGrid/>
+              <w:spacing w:line="360" w:lineRule="auto"/>
+              <w:jc w:val="center"/>
+              <w:textAlignment w:val="auto"/>
+              <w:rPr>
+                <w:rFonts w:hint="eastAsia" w:ascii="宋体" w:hAnsi="宋体" w:eastAsia="宋体" w:cs="宋体"/>
+                <w:sz w:val="24"/>
+                <w:szCs w:val="24"/>
+                <w:vertAlign w:val="baseline"/>
+              </w:rPr>
+            </w:pPr>
+          </w:p>
+        </w:tc>
+        <w:tc>
+          <w:tcPr>
+            <w:tcW w:w="936" w:type="dxa"/>
+            <w:vAlign w:val="top"/>
+          </w:tcPr>
+          <w:p>
+            <w:pPr>
+              <w:keepNext w:val="0"/>
+              <w:keepLines w:val="0"/>
+              <w:pageBreakBefore w:val="0"/>
+              <w:widowControl w:val="0"/>
+              <w:kinsoku/>
+              <w:wordWrap/>
+              <w:overflowPunct/>
+              <w:topLinePunct w:val="0"/>
+              <w:autoSpaceDE/>
+              <w:autoSpaceDN/>
+              <w:bidi w:val="0"/>
+              <w:adjustRightInd/>
+              <w:snapToGrid/>
+              <w:spacing w:line="360" w:lineRule="auto"/>
+              <w:jc w:val="center"/>
+              <w:textAlignment w:val="auto"/>
+              <w:rPr>
+                <w:rFonts w:hint="eastAsia" w:ascii="宋体" w:hAnsi="宋体" w:eastAsia="宋体" w:cs="宋体"/>
+                <w:sz w:val="24"/>
+                <w:szCs w:val="24"/>
+                <w:vertAlign w:val="baseline"/>
+              </w:rPr>
+            </w:pPr>
+            <w:r>
+              <w:rPr>
+                <w:rFonts w:hint="eastAsia" w:ascii="宋体" w:hAnsi="宋体"/>
+              </w:rPr>
+              <w:t>√</w:t>
+            </w:r>
+          </w:p>
+        </w:tc>
+        <w:tc>
+          <w:tcPr>
+            <w:tcW w:w="936" w:type="dxa"/>
+            <w:vAlign w:val="top"/>
+          </w:tcPr>
+          <w:p>
+            <w:pPr>
+              <w:keepNext w:val="0"/>
+              <w:keepLines w:val="0"/>
+              <w:pageBreakBefore w:val="0"/>
+              <w:widowControl w:val="0"/>
+              <w:kinsoku/>
+              <w:wordWrap/>
+              <w:overflowPunct/>
+              <w:topLinePunct w:val="0"/>
+              <w:autoSpaceDE/>
+              <w:autoSpaceDN/>
+              <w:bidi w:val="0"/>
+              <w:adjustRightInd/>
+              <w:snapToGrid/>
+              <w:spacing w:line="360" w:lineRule="auto"/>
+              <w:jc w:val="center"/>
+              <w:textAlignment w:val="auto"/>
+              <w:rPr>
+                <w:rFonts w:hint="eastAsia" w:ascii="宋体" w:hAnsi="宋体" w:eastAsia="宋体" w:cs="宋体"/>
+                <w:sz w:val="24"/>
+                <w:szCs w:val="24"/>
+                <w:vertAlign w:val="baseline"/>
+              </w:rPr>
+            </w:pPr>
+            <w:r>
+              <w:rPr>
+                <w:rFonts w:hint="eastAsia" w:ascii="宋体" w:hAnsi="宋体"/>
+              </w:rPr>
+              <w:t>√</w:t>
+            </w:r>
+          </w:p>
+        </w:tc>
+      </w:tr>
+      <w:tr>
+        <w:tblPrEx>
+          <w:tblBorders>
+            <w:top w:val="single" w:color="auto" w:sz="4" w:space="0"/>
+            <w:left w:val="single" w:color="auto" w:sz="4" w:space="0"/>
+            <w:bottom w:val="single" w:color="auto" w:sz="4" w:space="0"/>
+            <w:right w:val="single" w:color="auto" w:sz="4" w:space="0"/>
+            <w:insideH w:val="single" w:color="auto" w:sz="4" w:space="0"/>
+            <w:insideV w:val="single" w:color="auto" w:sz="4" w:space="0"/>
+          </w:tblBorders>
+          <w:tblLayout w:type="fixed"/>
+          <w:tblCellMar>
+            <w:top w:w="0" w:type="dxa"/>
+            <w:left w:w="108" w:type="dxa"/>
+            <w:bottom w:w="0" w:type="dxa"/>
+            <w:right w:w="108" w:type="dxa"/>
+          </w:tblCellMar>
+        </w:tblPrEx>
+        <w:trPr>
+          <w:jc w:val="center"/>
+        </w:trPr>
+        <w:tc>
+          <w:tcPr>
+            <w:tcW w:w="3336" w:type="dxa"/>
+          </w:tcPr>
+          <w:p>
+            <w:pPr>
+              <w:keepNext w:val="0"/>
+              <w:keepLines w:val="0"/>
+              <w:pageBreakBefore w:val="0"/>
+              <w:widowControl w:val="0"/>
+              <w:kinsoku/>
+              <w:wordWrap/>
+              <w:overflowPunct/>
+              <w:topLinePunct w:val="0"/>
+              <w:autoSpaceDE/>
+              <w:autoSpaceDN/>
+              <w:bidi w:val="0"/>
+              <w:adjustRightInd/>
+              <w:snapToGrid/>
+              <w:spacing w:line="360" w:lineRule="auto"/>
+              <w:textAlignment w:val="auto"/>
+              <w:rPr>
                 <w:rFonts w:hint="eastAsia" w:ascii="宋体" w:hAnsi="宋体" w:eastAsia="宋体" w:cs="宋体"/>
                 <w:sz w:val="24"/>
                 <w:szCs w:val="24"/>
@@ -18858,41 +19380,6 @@
         <w:ind w:firstLine="480" w:firstLineChars="200"/>
         <w:textAlignment w:val="auto"/>
         <w:rPr>
-          <w:rFonts w:hint="eastAsia" w:ascii="宋体" w:hAnsi="宋体" w:eastAsia="宋体" w:cs="宋体"/>
-          <w:sz w:val="24"/>
-          <w:szCs w:val="24"/>
-          <w:lang w:val="en-US" w:eastAsia="zh-CN"/>
-        </w:rPr>
-      </w:pPr>
-      <w:r>
-        <w:rPr>
-          <w:rFonts w:hint="eastAsia" w:ascii="宋体" w:hAnsi="宋体" w:eastAsia="宋体" w:cs="宋体"/>
-          <w:sz w:val="24"/>
-          <w:szCs w:val="24"/>
-          <w:lang w:val="en-US" w:eastAsia="zh-CN"/>
-        </w:rPr>
-        <w:t>最下方是底部导航栏，主要展示了本系统开发、运营、维护的方面的有关信息。</w:t>
-      </w:r>
-    </w:p>
-    <w:p>
-      <w:pPr>
-        <w:keepNext w:val="0"/>
-        <w:keepLines w:val="0"/>
-        <w:pageBreakBefore w:val="0"/>
-        <w:widowControl w:val="0"/>
-        <w:kinsoku/>
-        <w:wordWrap/>
-        <w:overflowPunct/>
-        <w:topLinePunct w:val="0"/>
-        <w:autoSpaceDE/>
-        <w:autoSpaceDN/>
-        <w:bidi w:val="0"/>
-        <w:adjustRightInd/>
-        <w:snapToGrid/>
-        <w:spacing w:line="360" w:lineRule="auto"/>
-        <w:ind w:firstLine="480" w:firstLineChars="200"/>
-        <w:textAlignment w:val="auto"/>
-        <w:rPr>
           <w:rFonts w:hint="default" w:ascii="宋体" w:hAnsi="宋体" w:eastAsia="宋体" w:cs="宋体"/>
           <w:sz w:val="24"/>
           <w:szCs w:val="24"/>
@@ -19013,20 +19500,56 @@
         <w:jc w:val="left"/>
         <w:textAlignment w:val="auto"/>
         <w:rPr>
-          <w:rFonts w:hint="default" w:ascii="Times New Roman" w:hAnsi="Times New Roman" w:eastAsia="宋体" w:cs="Times New Roman"/>
-          <w:sz w:val="24"/>
-          <w:szCs w:val="24"/>
-          <w:lang w:val="en-US" w:eastAsia="zh-CN"/>
-        </w:rPr>
-      </w:pPr>
-      <w:r>
-        <w:rPr>
           <w:rFonts w:hint="eastAsia" w:ascii="Times New Roman" w:hAnsi="Times New Roman" w:eastAsia="宋体" w:cs="Times New Roman"/>
           <w:sz w:val="24"/>
           <w:szCs w:val="24"/>
           <w:lang w:val="en-US" w:eastAsia="zh-CN"/>
         </w:rPr>
-        <w:t>若填写的内容有错误或者有缺漏，则会在页面上方出现黄色背景的提示信息。</w:t>
+      </w:pPr>
+      <w:r>
+        <w:rPr>
+          <w:rFonts w:hint="eastAsia" w:ascii="Times New Roman" w:hAnsi="Times New Roman" w:eastAsia="宋体" w:cs="Times New Roman"/>
+          <w:sz w:val="24"/>
+          <w:szCs w:val="24"/>
+          <w:lang w:val="en-US" w:eastAsia="zh-CN"/>
+        </w:rPr>
+        <w:t>若填写的内容有错误或者有缺漏，则会在页面上方出现黄色背景的提示信息。由于没有启用手机验证功能，手机号码长度不做要求。</w:t>
+      </w:r>
+    </w:p>
+    <w:p>
+      <w:pPr>
+        <w:keepNext w:val="0"/>
+        <w:keepLines w:val="0"/>
+        <w:pageBreakBefore w:val="0"/>
+        <w:widowControl w:val="0"/>
+        <w:kinsoku/>
+        <w:wordWrap/>
+        <w:overflowPunct/>
+        <w:topLinePunct w:val="0"/>
+        <w:autoSpaceDE/>
+        <w:autoSpaceDN/>
+        <w:bidi w:val="0"/>
+        <w:adjustRightInd/>
+        <w:snapToGrid/>
+        <w:spacing w:line="360" w:lineRule="auto"/>
+        <w:ind w:firstLine="480" w:firstLineChars="200"/>
+        <w:jc w:val="left"/>
+        <w:textAlignment w:val="auto"/>
+        <w:rPr>
+          <w:rFonts w:hint="default" w:ascii="Times New Roman" w:hAnsi="Times New Roman" w:eastAsia="宋体" w:cs="Times New Roman"/>
+          <w:sz w:val="24"/>
+          <w:szCs w:val="24"/>
+          <w:lang w:val="en-US" w:eastAsia="zh-CN"/>
+        </w:rPr>
+      </w:pPr>
+      <w:r>
+        <w:rPr>
+          <w:rFonts w:hint="eastAsia" w:ascii="Times New Roman" w:hAnsi="Times New Roman" w:eastAsia="宋体" w:cs="Times New Roman"/>
+          <w:sz w:val="24"/>
+          <w:szCs w:val="24"/>
+          <w:lang w:val="en-US" w:eastAsia="zh-CN"/>
+        </w:rPr>
+        <w:t>用户可以点击验证码来更换验证码，每次更换验证码已填写的信息会被保留。</w:t>
       </w:r>
     </w:p>
     <w:p>
@@ -19246,7 +19769,7 @@
           <w:szCs w:val="24"/>
           <w:lang w:val="en-US" w:eastAsia="zh-CN"/>
         </w:rPr>
-        <w:t>注册时填写的</w:t>
+        <w:t>注册时填写的3-16位</w:t>
       </w:r>
       <w:r>
         <w:rPr>
@@ -19399,6 +19922,46 @@
           <w:lang w:val="en-US" w:eastAsia="zh-CN"/>
         </w:rPr>
         <w:t>若输入有误，则会在登录页面的上方显示相应的错误信息。</w:t>
+      </w:r>
+    </w:p>
+    <w:p>
+      <w:pPr>
+        <w:keepNext w:val="0"/>
+        <w:keepLines w:val="0"/>
+        <w:pageBreakBefore w:val="0"/>
+        <w:widowControl w:val="0"/>
+        <w:numPr>
+          <w:ilvl w:val="0"/>
+          <w:numId w:val="0"/>
+        </w:numPr>
+        <w:kinsoku/>
+        <w:wordWrap/>
+        <w:overflowPunct/>
+        <w:topLinePunct w:val="0"/>
+        <w:autoSpaceDE/>
+        <w:autoSpaceDN/>
+        <w:bidi w:val="0"/>
+        <w:adjustRightInd/>
+        <w:snapToGrid/>
+        <w:spacing w:line="360" w:lineRule="auto"/>
+        <w:ind w:firstLine="420" w:firstLineChars="0"/>
+        <w:jc w:val="both"/>
+        <w:textAlignment w:val="auto"/>
+        <w:rPr>
+          <w:rFonts w:hint="default" w:ascii="宋体" w:hAnsi="宋体" w:eastAsia="宋体" w:cs="宋体"/>
+          <w:sz w:val="24"/>
+          <w:szCs w:val="24"/>
+          <w:lang w:val="en-US" w:eastAsia="zh-CN"/>
+        </w:rPr>
+      </w:pPr>
+      <w:r>
+        <w:rPr>
+          <w:rFonts w:hint="eastAsia" w:ascii="宋体" w:hAnsi="宋体" w:eastAsia="宋体" w:cs="宋体"/>
+          <w:sz w:val="24"/>
+          <w:szCs w:val="24"/>
+          <w:lang w:val="en-US" w:eastAsia="zh-CN"/>
+        </w:rPr>
+        <w:t>用户可以通过点击验证码来更换验证码，更换验证码时已填写的用户名和密码保留</w:t>
       </w:r>
     </w:p>
     <w:p>
@@ -20920,7 +21483,7 @@
           <w:szCs w:val="24"/>
           <w:lang w:val="en-US" w:eastAsia="zh-CN"/>
         </w:rPr>
-        <w:t>其中</w:t>
+        <w:t>在项目一览界面有上下跳页和输入指定页数跳页，当输入小于1时跳到第一页，输入大于总页数时跳到最后一页</w:t>
       </w:r>
     </w:p>
     <w:p>
@@ -20950,6 +21513,32 @@
     </w:p>
     <w:p>
       <w:pPr>
+        <w:pStyle w:val="4"/>
+        <w:numPr>
+          <w:numId w:val="0"/>
+        </w:numPr>
+        <w:ind w:firstLine="482" w:firstLineChars="200"/>
+        <w:rPr>
+          <w:rFonts w:hint="eastAsia" w:ascii="黑体" w:hAnsi="黑体" w:eastAsia="黑体"/>
+          <w:color w:val="auto"/>
+          <w:sz w:val="24"/>
+          <w:szCs w:val="24"/>
+          <w:lang w:val="en-US" w:eastAsia="zh-CN"/>
+        </w:rPr>
+      </w:pPr>
+      <w:r>
+        <w:rPr>
+          <w:rFonts w:hint="eastAsia" w:ascii="黑体" w:hAnsi="黑体" w:eastAsia="黑体"/>
+          <w:color w:val="auto"/>
+          <w:sz w:val="24"/>
+          <w:szCs w:val="24"/>
+          <w:lang w:val="en-US" w:eastAsia="zh-CN"/>
+        </w:rPr>
+        <w:t>13.项目搜索</w:t>
+      </w:r>
+    </w:p>
+    <w:p>
+      <w:pPr>
         <w:keepNext w:val="0"/>
         <w:keepLines w:val="0"/>
         <w:pageBreakBefore w:val="0"/>
@@ -20967,18 +21556,28 @@
         <w:ind w:firstLine="480" w:firstLineChars="200"/>
         <w:textAlignment w:val="auto"/>
         <w:rPr>
+          <w:rFonts w:hint="default" w:ascii="宋体" w:hAnsi="宋体" w:eastAsia="宋体" w:cs="宋体"/>
+          <w:sz w:val="24"/>
+          <w:szCs w:val="24"/>
+          <w:lang w:val="en-US" w:eastAsia="zh-CN"/>
+        </w:rPr>
+      </w:pPr>
+      <w:r>
+        <w:rPr>
           <w:rFonts w:hint="eastAsia" w:ascii="宋体" w:hAnsi="宋体" w:eastAsia="宋体" w:cs="宋体"/>
           <w:sz w:val="24"/>
           <w:szCs w:val="24"/>
         </w:rPr>
-      </w:pPr>
+        <w:t>在主页面的右上角搜索项目一栏输入项目关键词，点击右侧“找！“即可按照关键词搜索。</w:t>
+      </w:r>
       <w:r>
         <w:rPr>
           <w:rFonts w:hint="eastAsia" w:ascii="宋体" w:hAnsi="宋体" w:eastAsia="宋体" w:cs="宋体"/>
           <w:sz w:val="24"/>
           <w:szCs w:val="24"/>
-        </w:rPr>
-        <w:t>12.项目搜索</w:t>
+          <w:lang w:val="en-US" w:eastAsia="zh-CN"/>
+        </w:rPr>
+        <w:t>搜索关键词至少为两个字符以上，如果短于两个字符会跳转到搜索页面并弹出关键词长度短的提示。</w:t>
       </w:r>
     </w:p>
     <w:p>
@@ -21005,13 +21604,75 @@
           <w:szCs w:val="24"/>
         </w:rPr>
       </w:pPr>
+    </w:p>
+    <w:p>
+      <w:pPr>
+        <w:pStyle w:val="4"/>
+        <w:numPr>
+          <w:ilvl w:val="0"/>
+          <w:numId w:val="0"/>
+        </w:numPr>
+        <w:ind w:firstLine="482" w:firstLineChars="200"/>
+        <w:rPr>
+          <w:rFonts w:hint="eastAsia" w:ascii="黑体" w:hAnsi="黑体" w:eastAsia="黑体"/>
+          <w:color w:val="auto"/>
+          <w:sz w:val="24"/>
+          <w:szCs w:val="24"/>
+          <w:lang w:val="en-US" w:eastAsia="zh-CN"/>
+        </w:rPr>
+      </w:pPr>
+      <w:r>
+        <w:rPr>
+          <w:rFonts w:hint="eastAsia" w:ascii="黑体" w:hAnsi="黑体" w:eastAsia="黑体"/>
+          <w:color w:val="auto"/>
+          <w:sz w:val="24"/>
+          <w:szCs w:val="24"/>
+          <w:lang w:val="en-US" w:eastAsia="zh-CN"/>
+        </w:rPr>
+        <w:t>14.项目信息查看</w:t>
+      </w:r>
+    </w:p>
+    <w:p>
+      <w:pPr>
+        <w:keepNext w:val="0"/>
+        <w:keepLines w:val="0"/>
+        <w:pageBreakBefore w:val="0"/>
+        <w:widowControl w:val="0"/>
+        <w:kinsoku/>
+        <w:wordWrap/>
+        <w:overflowPunct/>
+        <w:topLinePunct w:val="0"/>
+        <w:autoSpaceDE/>
+        <w:autoSpaceDN/>
+        <w:bidi w:val="0"/>
+        <w:adjustRightInd/>
+        <w:snapToGrid/>
+        <w:spacing w:line="360" w:lineRule="auto"/>
+        <w:ind w:firstLine="480" w:firstLineChars="200"/>
+        <w:textAlignment w:val="auto"/>
+        <w:rPr>
+          <w:rFonts w:hint="default" w:ascii="宋体" w:hAnsi="宋体" w:eastAsia="宋体" w:cs="宋体"/>
+          <w:sz w:val="24"/>
+          <w:szCs w:val="24"/>
+          <w:lang w:val="en-US" w:eastAsia="zh-CN"/>
+        </w:rPr>
+      </w:pPr>
       <w:r>
         <w:rPr>
           <w:rFonts w:hint="eastAsia" w:ascii="宋体" w:hAnsi="宋体" w:eastAsia="宋体" w:cs="宋体"/>
           <w:sz w:val="24"/>
           <w:szCs w:val="24"/>
         </w:rPr>
-        <w:t xml:space="preserve">在主页面的右上角搜索项目一栏输入项目关键词，点击右侧“找！“即可按照关键词搜索。 </w:t>
+        <w:t>在进行项目一览或者是项目搜索操作之后，点击页面中的项目名即可查看项目信息。</w:t>
+      </w:r>
+      <w:r>
+        <w:rPr>
+          <w:rFonts w:hint="eastAsia" w:ascii="宋体" w:hAnsi="宋体" w:eastAsia="宋体" w:cs="宋体"/>
+          <w:sz w:val="24"/>
+          <w:szCs w:val="24"/>
+          <w:lang w:val="en-US" w:eastAsia="zh-CN"/>
+        </w:rPr>
+        <w:t>项目信息界面的项目领域，融资进展，招聘领域tag不能点击。对于非自己创建的项目，会出现收藏项目按钮，点击后收藏项目。在已登录用户在他人项目信息界面点击和我聊聊会进入聊天功能。</w:t>
       </w:r>
     </w:p>
     <w:p>
@@ -21041,6 +21702,33 @@
     </w:p>
     <w:p>
       <w:pPr>
+        <w:pStyle w:val="4"/>
+        <w:numPr>
+          <w:ilvl w:val="0"/>
+          <w:numId w:val="0"/>
+        </w:numPr>
+        <w:ind w:firstLine="482" w:firstLineChars="200"/>
+        <w:rPr>
+          <w:rFonts w:hint="eastAsia" w:ascii="黑体" w:hAnsi="黑体" w:eastAsia="黑体"/>
+          <w:color w:val="auto"/>
+          <w:sz w:val="24"/>
+          <w:szCs w:val="24"/>
+          <w:lang w:val="en-US" w:eastAsia="zh-CN"/>
+        </w:rPr>
+      </w:pPr>
+      <w:r>
+        <w:rPr>
+          <w:rFonts w:hint="eastAsia" w:ascii="黑体" w:hAnsi="黑体" w:eastAsia="黑体"/>
+          <w:color w:val="auto"/>
+          <w:sz w:val="24"/>
+          <w:szCs w:val="24"/>
+          <w:lang w:val="en-US" w:eastAsia="zh-CN"/>
+        </w:rPr>
+        <w:t>15.创业者查看自己创建的项目</w:t>
+      </w:r>
+    </w:p>
+    <w:p>
+      <w:pPr>
         <w:keepNext w:val="0"/>
         <w:keepLines w:val="0"/>
         <w:pageBreakBefore w:val="0"/>
@@ -21058,18 +21746,28 @@
         <w:ind w:firstLine="480" w:firstLineChars="200"/>
         <w:textAlignment w:val="auto"/>
         <w:rPr>
+          <w:rFonts w:hint="default" w:ascii="宋体" w:hAnsi="宋体" w:eastAsia="宋体" w:cs="宋体"/>
+          <w:sz w:val="24"/>
+          <w:szCs w:val="24"/>
+          <w:lang w:val="en-US" w:eastAsia="zh-CN"/>
+        </w:rPr>
+      </w:pPr>
+      <w:r>
+        <w:rPr>
           <w:rFonts w:hint="eastAsia" w:ascii="宋体" w:hAnsi="宋体" w:eastAsia="宋体" w:cs="宋体"/>
           <w:sz w:val="24"/>
           <w:szCs w:val="24"/>
         </w:rPr>
-      </w:pPr>
+        <w:t>在登录非投资人账号后，在主页面的右上角点击“个人空间“，在目录中点击“已有项目”，选择一个项目之后即可查看自己创建的项目。</w:t>
+      </w:r>
       <w:r>
         <w:rPr>
           <w:rFonts w:hint="eastAsia" w:ascii="宋体" w:hAnsi="宋体" w:eastAsia="宋体" w:cs="宋体"/>
           <w:sz w:val="24"/>
           <w:szCs w:val="24"/>
-        </w:rPr>
-        <w:t>13.项目信息查看</w:t>
+          <w:lang w:val="en-US" w:eastAsia="zh-CN"/>
+        </w:rPr>
+        <w:t>在查看自己的项目界面，可以点击修改项目tag进入功能11，项目领域，融资进展，招聘tag不能点击</w:t>
       </w:r>
     </w:p>
     <w:p>
@@ -21096,13 +21794,113 @@
           <w:szCs w:val="24"/>
         </w:rPr>
       </w:pPr>
-      <w:r>
+    </w:p>
+    <w:p>
+      <w:pPr>
+        <w:pStyle w:val="4"/>
+        <w:rPr>
+          <w:rFonts w:hint="eastAsia" w:ascii="黑体" w:hAnsi="黑体" w:eastAsia="黑体"/>
+          <w:sz w:val="24"/>
+          <w:szCs w:val="24"/>
+          <w:lang w:val="en-US" w:eastAsia="zh-CN"/>
+        </w:rPr>
+      </w:pPr>
+      <w:bookmarkStart w:id="40" w:name="_Toc32508"/>
+      <w:r>
+        <w:rPr>
+          <w:rFonts w:ascii="黑体" w:hAnsi="黑体" w:eastAsia="黑体"/>
+          <w:sz w:val="24"/>
+          <w:szCs w:val="24"/>
+        </w:rPr>
+        <w:t>4.2.</w:t>
+      </w:r>
+      <w:r>
+        <w:rPr>
+          <w:rFonts w:hint="eastAsia" w:ascii="黑体" w:hAnsi="黑体" w:eastAsia="黑体"/>
+          <w:sz w:val="24"/>
+          <w:szCs w:val="24"/>
+          <w:lang w:val="en-US" w:eastAsia="zh-CN"/>
+        </w:rPr>
+        <w:t>4个人空间相关功能</w:t>
+      </w:r>
+      <w:bookmarkEnd w:id="40"/>
+    </w:p>
+    <w:p>
+      <w:pPr>
+        <w:ind w:firstLine="420" w:firstLineChars="200"/>
+        <w:rPr>
+          <w:rFonts w:hint="default" w:eastAsiaTheme="minorEastAsia"/>
+          <w:lang w:val="en-US" w:eastAsia="zh-CN"/>
+        </w:rPr>
+      </w:pPr>
+      <w:r>
+        <w:rPr>
+          <w:rFonts w:hint="eastAsia"/>
+          <w:lang w:val="en-US" w:eastAsia="zh-CN"/>
+        </w:rPr>
+        <w:t>用户登录后，点击导航栏的个人空间页面进入自己的个人中心，或是通过项目/关注/粉丝等界面他人用户名的链接跳转到他人的个人个人空间</w:t>
+      </w:r>
+    </w:p>
+    <w:p>
+      <w:pPr>
+        <w:pStyle w:val="4"/>
+        <w:numPr>
+          <w:ilvl w:val="0"/>
+          <w:numId w:val="0"/>
+        </w:numPr>
+        <w:ind w:firstLine="482" w:firstLineChars="200"/>
+        <w:rPr>
+          <w:rFonts w:hint="default" w:ascii="黑体" w:hAnsi="黑体" w:eastAsia="黑体"/>
+          <w:color w:val="auto"/>
+          <w:sz w:val="24"/>
+          <w:szCs w:val="24"/>
+          <w:lang w:val="en-US" w:eastAsia="zh-CN"/>
+        </w:rPr>
+      </w:pPr>
+      <w:r>
+        <w:rPr>
+          <w:rFonts w:hint="eastAsia" w:ascii="黑体" w:hAnsi="黑体" w:eastAsia="黑体"/>
+          <w:color w:val="auto"/>
+          <w:sz w:val="24"/>
+          <w:szCs w:val="24"/>
+          <w:lang w:val="en-US" w:eastAsia="zh-CN"/>
+        </w:rPr>
+        <w:t>16 查看个人信息及修改自己的个人信息</w:t>
+      </w:r>
+    </w:p>
+    <w:p>
+      <w:pPr>
+        <w:keepNext w:val="0"/>
+        <w:keepLines w:val="0"/>
+        <w:pageBreakBefore w:val="0"/>
+        <w:widowControl w:val="0"/>
+        <w:kinsoku/>
+        <w:wordWrap/>
+        <w:overflowPunct/>
+        <w:topLinePunct w:val="0"/>
+        <w:autoSpaceDE/>
+        <w:autoSpaceDN/>
+        <w:bidi w:val="0"/>
+        <w:adjustRightInd/>
+        <w:snapToGrid/>
+        <w:spacing w:line="360" w:lineRule="auto"/>
+        <w:ind w:firstLine="480" w:firstLineChars="200"/>
+        <w:textAlignment w:val="auto"/>
         <w:rPr>
           <w:rFonts w:hint="eastAsia" w:ascii="宋体" w:hAnsi="宋体" w:eastAsia="宋体" w:cs="宋体"/>
           <w:sz w:val="24"/>
           <w:szCs w:val="24"/>
-        </w:rPr>
-        <w:t>在进行项目一览或者是项目搜索操作之后，点击页面中的项目名即可查看项目信息。</w:t>
+          <w:lang w:val="en-US" w:eastAsia="zh-CN"/>
+        </w:rPr>
+      </w:pPr>
+      <w:r>
+        <w:rPr>
+          <w:rFonts w:hint="eastAsia" w:ascii="宋体" w:hAnsi="宋体" w:eastAsia="宋体" w:cs="宋体"/>
+          <w:sz w:val="24"/>
+          <w:szCs w:val="24"/>
+          <w:lang w:val="en-US" w:eastAsia="zh-CN"/>
+        </w:rPr>
+        <w:t>已登录用户进入个人空间后，点击我的信息（自己的个人空间）或Ta的信息（其他人的个人空间），进入个人信息界面，个人信息界面有用户名，昵称，所在地区，头像，简介。关注领域tag被设计为不能点击（点击无效），在自己的个人信息界面，可以点击修改个人信息和注销。</w:t>
       </w:r>
     </w:p>
     <w:p>
@@ -21127,8 +21925,45 @@
           <w:rFonts w:hint="eastAsia" w:ascii="宋体" w:hAnsi="宋体" w:eastAsia="宋体" w:cs="宋体"/>
           <w:sz w:val="24"/>
           <w:szCs w:val="24"/>
-        </w:rPr>
-      </w:pPr>
+          <w:lang w:val="en-US" w:eastAsia="zh-CN"/>
+        </w:rPr>
+      </w:pPr>
+      <w:r>
+        <w:rPr>
+          <w:rFonts w:hint="eastAsia" w:ascii="宋体" w:hAnsi="宋体" w:eastAsia="宋体" w:cs="宋体"/>
+          <w:sz w:val="24"/>
+          <w:szCs w:val="24"/>
+          <w:lang w:val="en-US" w:eastAsia="zh-CN"/>
+        </w:rPr>
+        <w:t>修改个人信息界面可以修改自己的头像，昵称，简介，地区，关注领域。头像上传图片仅限jpg, png, gif, webp格式。</w:t>
+      </w:r>
+    </w:p>
+    <w:p>
+      <w:pPr>
+        <w:pStyle w:val="4"/>
+        <w:numPr>
+          <w:ilvl w:val="0"/>
+          <w:numId w:val="0"/>
+        </w:numPr>
+        <w:ind w:firstLine="482" w:firstLineChars="200"/>
+        <w:rPr>
+          <w:rFonts w:hint="eastAsia" w:ascii="黑体" w:hAnsi="黑体" w:eastAsia="黑体"/>
+          <w:color w:val="auto"/>
+          <w:sz w:val="24"/>
+          <w:szCs w:val="24"/>
+          <w:lang w:val="en-US" w:eastAsia="zh-CN"/>
+        </w:rPr>
+      </w:pPr>
+      <w:r>
+        <w:rPr>
+          <w:rFonts w:hint="eastAsia" w:ascii="黑体" w:hAnsi="黑体" w:eastAsia="黑体"/>
+          <w:color w:val="auto"/>
+          <w:sz w:val="24"/>
+          <w:szCs w:val="24"/>
+          <w:lang w:val="en-US" w:eastAsia="zh-CN"/>
+        </w:rPr>
+        <w:t>17 查看收藏项目</w:t>
+      </w:r>
     </w:p>
     <w:p>
       <w:pPr>
@@ -21152,6 +21987,7 @@
           <w:rFonts w:hint="eastAsia" w:ascii="宋体" w:hAnsi="宋体" w:eastAsia="宋体" w:cs="宋体"/>
           <w:sz w:val="24"/>
           <w:szCs w:val="24"/>
+          <w:lang w:val="en-US" w:eastAsia="zh-CN"/>
         </w:rPr>
       </w:pPr>
       <w:r>
@@ -21159,8 +21995,45 @@
           <w:rFonts w:hint="eastAsia" w:ascii="宋体" w:hAnsi="宋体" w:eastAsia="宋体" w:cs="宋体"/>
           <w:sz w:val="24"/>
           <w:szCs w:val="24"/>
-        </w:rPr>
-        <w:t>14.创业者查看自己创建的项目</w:t>
+          <w:lang w:val="en-US" w:eastAsia="zh-CN"/>
+        </w:rPr>
+        <w:t xml:space="preserve">   </w:t>
+      </w:r>
+      <w:r>
+        <w:rPr>
+          <w:rFonts w:hint="eastAsia" w:ascii="宋体" w:hAnsi="宋体" w:eastAsia="宋体" w:cs="宋体"/>
+          <w:sz w:val="24"/>
+          <w:szCs w:val="24"/>
+          <w:lang w:val="en-US" w:eastAsia="zh-CN"/>
+        </w:rPr>
+        <w:t xml:space="preserve"> 已登录用户在个人空间中点击我的收藏（自己的个人空间）或Ta的收藏（他人的个人空间），进入收藏项目界面。未登陆用户在他人的个人空间中点击Ta的收藏进入收藏项目界面。收藏项目界面会以方块显示已经收藏的项目及简介，当没有收藏的项目或是已收藏的项目因为权限改变而不可见时，会显示没有收藏项目或权限不足，不会跳转。</w:t>
+      </w:r>
+    </w:p>
+    <w:p>
+      <w:pPr>
+        <w:pStyle w:val="4"/>
+        <w:numPr>
+          <w:ilvl w:val="0"/>
+          <w:numId w:val="0"/>
+        </w:numPr>
+        <w:ind w:firstLine="482" w:firstLineChars="200"/>
+        <w:rPr>
+          <w:rFonts w:hint="eastAsia" w:ascii="黑体" w:hAnsi="黑体" w:eastAsia="黑体"/>
+          <w:color w:val="auto"/>
+          <w:sz w:val="24"/>
+          <w:szCs w:val="24"/>
+          <w:lang w:val="en-US" w:eastAsia="zh-CN"/>
+        </w:rPr>
+      </w:pPr>
+      <w:r>
+        <w:rPr>
+          <w:rFonts w:hint="eastAsia" w:ascii="黑体" w:hAnsi="黑体" w:eastAsia="黑体"/>
+          <w:color w:val="auto"/>
+          <w:sz w:val="24"/>
+          <w:szCs w:val="24"/>
+          <w:lang w:val="en-US" w:eastAsia="zh-CN"/>
+        </w:rPr>
+        <w:t>18 查看浏览历史</w:t>
       </w:r>
     </w:p>
     <w:p>
@@ -21185,6 +22058,7 @@
           <w:rFonts w:hint="eastAsia" w:ascii="宋体" w:hAnsi="宋体" w:eastAsia="宋体" w:cs="宋体"/>
           <w:sz w:val="24"/>
           <w:szCs w:val="24"/>
+          <w:lang w:val="en-US" w:eastAsia="zh-CN"/>
         </w:rPr>
       </w:pPr>
       <w:r>
@@ -21192,8 +22066,36 @@
           <w:rFonts w:hint="eastAsia" w:ascii="宋体" w:hAnsi="宋体" w:eastAsia="宋体" w:cs="宋体"/>
           <w:sz w:val="24"/>
           <w:szCs w:val="24"/>
-        </w:rPr>
-        <w:t>在登录非投资人账号后，在主页面的右上角点击“个人空间“，在目录中点击“已有项目”，选择一个项目之后即可查看自己创建的项目。</w:t>
+          <w:lang w:val="en-US" w:eastAsia="zh-CN"/>
+        </w:rPr>
+        <w:t>已登录用户在自己的个人中心中点击浏览历史可以查看自己的浏览历史，点击浏览历史中的项目名称则会进入该项目界面，点击删除则会删除该项目的浏览历史。当历史过多时会出现分页，可以通过上一页下一页和首页末页来移动。</w:t>
+      </w:r>
+    </w:p>
+    <w:p>
+      <w:pPr>
+        <w:pStyle w:val="4"/>
+        <w:numPr>
+          <w:ilvl w:val="0"/>
+          <w:numId w:val="0"/>
+        </w:numPr>
+        <w:ind w:firstLine="482" w:firstLineChars="200"/>
+        <w:rPr>
+          <w:rFonts w:hint="eastAsia" w:ascii="黑体" w:hAnsi="黑体" w:eastAsia="黑体"/>
+          <w:color w:val="auto"/>
+          <w:sz w:val="24"/>
+          <w:szCs w:val="24"/>
+          <w:lang w:val="en-US" w:eastAsia="zh-CN"/>
+        </w:rPr>
+      </w:pPr>
+      <w:r>
+        <w:rPr>
+          <w:rFonts w:hint="eastAsia" w:ascii="黑体" w:hAnsi="黑体" w:eastAsia="黑体"/>
+          <w:color w:val="auto"/>
+          <w:sz w:val="24"/>
+          <w:szCs w:val="24"/>
+          <w:lang w:val="en-US" w:eastAsia="zh-CN"/>
+        </w:rPr>
+        <w:t xml:space="preserve"> 19 查看关注</w:t>
       </w:r>
     </w:p>
     <w:p>
@@ -21218,290 +22120,79 @@
           <w:rFonts w:hint="eastAsia" w:ascii="宋体" w:hAnsi="宋体" w:eastAsia="宋体" w:cs="宋体"/>
           <w:sz w:val="24"/>
           <w:szCs w:val="24"/>
-        </w:rPr>
-      </w:pPr>
+          <w:lang w:val="en-US" w:eastAsia="zh-CN"/>
+        </w:rPr>
+      </w:pPr>
+      <w:r>
+        <w:rPr>
+          <w:rFonts w:hint="eastAsia" w:ascii="宋体" w:hAnsi="宋体" w:eastAsia="宋体" w:cs="宋体"/>
+          <w:sz w:val="24"/>
+          <w:szCs w:val="24"/>
+          <w:lang w:val="en-US" w:eastAsia="zh-CN"/>
+        </w:rPr>
+        <w:t>已登录用户在自己的个人空间点击关注数，已登录用户和未登录用户在他人的个人空间点击关注数，进入关注界面。在自己的关注界面点击取消关注可以取消关注该用户，取消关注后该用户从关注界面消失。点击头像或用户名进入该用户的个人空间，点击聊天进入聊天功能。</w:t>
+      </w:r>
+    </w:p>
+    <w:p>
+      <w:pPr>
+        <w:keepNext w:val="0"/>
+        <w:keepLines w:val="0"/>
+        <w:pageBreakBefore w:val="0"/>
+        <w:widowControl w:val="0"/>
+        <w:kinsoku/>
+        <w:wordWrap/>
+        <w:overflowPunct/>
+        <w:topLinePunct w:val="0"/>
+        <w:autoSpaceDE/>
+        <w:autoSpaceDN/>
+        <w:bidi w:val="0"/>
+        <w:adjustRightInd/>
+        <w:snapToGrid/>
+        <w:spacing w:line="360" w:lineRule="auto"/>
+        <w:ind w:firstLine="480" w:firstLineChars="200"/>
+        <w:textAlignment w:val="auto"/>
+        <w:rPr>
+          <w:rFonts w:hint="eastAsia" w:ascii="宋体" w:hAnsi="宋体" w:eastAsia="宋体" w:cs="宋体"/>
+          <w:sz w:val="24"/>
+          <w:szCs w:val="24"/>
+          <w:lang w:val="en-US" w:eastAsia="zh-CN"/>
+        </w:rPr>
+      </w:pPr>
+      <w:r>
+        <w:rPr>
+          <w:rFonts w:hint="eastAsia" w:ascii="宋体" w:hAnsi="宋体" w:eastAsia="宋体" w:cs="宋体"/>
+          <w:sz w:val="24"/>
+          <w:szCs w:val="24"/>
+          <w:lang w:val="en-US" w:eastAsia="zh-CN"/>
+        </w:rPr>
+        <w:t>在他人的关注界面，点击头像或名字进入个人空间，点击关注可以关注该用户的关注，点击发消息进入聊天功能，自己在该用户的关注列表中则没有关注按钮与聊天按钮。</w:t>
+      </w:r>
     </w:p>
     <w:p>
       <w:pPr>
         <w:pStyle w:val="4"/>
-        <w:rPr>
-          <w:rFonts w:ascii="黑体" w:hAnsi="黑体" w:eastAsia="黑体"/>
-          <w:sz w:val="24"/>
-          <w:szCs w:val="24"/>
-        </w:rPr>
-      </w:pPr>
-      <w:bookmarkStart w:id="40" w:name="_Toc32508"/>
-      <w:r>
-        <w:rPr>
-          <w:rFonts w:ascii="黑体" w:hAnsi="黑体" w:eastAsia="黑体"/>
-          <w:sz w:val="24"/>
-          <w:szCs w:val="24"/>
-        </w:rPr>
-        <w:t>4.2.</w:t>
-      </w:r>
-      <w:r>
+        <w:numPr>
+          <w:ilvl w:val="0"/>
+          <w:numId w:val="0"/>
+        </w:numPr>
+        <w:ind w:firstLine="482" w:firstLineChars="200"/>
         <w:rPr>
           <w:rFonts w:hint="eastAsia" w:ascii="黑体" w:hAnsi="黑体" w:eastAsia="黑体"/>
-          <w:sz w:val="24"/>
-          <w:szCs w:val="24"/>
-          <w:lang w:val="en-US" w:eastAsia="zh-CN"/>
-        </w:rPr>
-        <w:t>4个人空间相关功能</w:t>
-      </w:r>
-      <w:bookmarkEnd w:id="40"/>
-    </w:p>
-    <w:p>
-      <w:r>
-        <w:rPr>
-          <w:rFonts w:hint="eastAsia"/>
-        </w:rPr>
-        <w:t>15.个人中心主页</w:t>
-      </w:r>
-    </w:p>
-    <w:p>
-      <w:r>
-        <w:rPr>
-          <w:rFonts w:hint="eastAsia"/>
-        </w:rPr>
-        <w:t>在主页面的右上角点击“个人空间“，即可进入个人中心主页。</w:t>
-      </w:r>
-    </w:p>
-    <w:p/>
-    <w:p>
-      <w:r>
-        <w:rPr>
-          <w:rFonts w:hint="eastAsia"/>
-        </w:rPr>
-        <w:t>16.查看收藏</w:t>
-      </w:r>
-    </w:p>
-    <w:p>
-      <w:r>
-        <w:rPr>
-          <w:rFonts w:hint="eastAsia"/>
-        </w:rPr>
-        <w:t>在主页面的右上角点击“个人空间“，在目录中点击“收藏”，即可查看我的收藏。</w:t>
-      </w:r>
-    </w:p>
-    <w:p/>
-    <w:p>
-      <w:r>
-        <w:rPr>
-          <w:rFonts w:hint="eastAsia"/>
-        </w:rPr>
-        <w:t>17.查看浏览历史</w:t>
-      </w:r>
-    </w:p>
-    <w:p>
-      <w:r>
-        <w:rPr>
-          <w:rFonts w:hint="eastAsia"/>
-        </w:rPr>
-        <w:t>在主页面的右上角点击“个人空间“，在目录中点击“浏览历史”，即可查看浏览历史，进行删除和清空操作。</w:t>
-      </w:r>
-    </w:p>
-    <w:p/>
-    <w:p>
-      <w:r>
-        <w:rPr>
-          <w:rFonts w:hint="eastAsia"/>
-        </w:rPr>
-        <w:t>18.查看关注的用户</w:t>
-      </w:r>
-    </w:p>
-    <w:p>
-      <w:r>
-        <w:rPr>
-          <w:rFonts w:hint="eastAsia"/>
-        </w:rPr>
-        <w:t>点击界面右上角</w:t>
-      </w:r>
-      <w:r>
-        <w:t>”</w:t>
-      </w:r>
-      <w:r>
-        <w:rPr>
-          <w:rFonts w:hint="eastAsia"/>
-        </w:rPr>
-        <w:t>个人空间</w:t>
-      </w:r>
-      <w:r>
-        <w:t>”</w:t>
-      </w:r>
-      <w:r>
-        <w:rPr>
-          <w:rFonts w:hint="eastAsia"/>
-        </w:rPr>
-        <w:t>，在目录中点击</w:t>
-      </w:r>
-      <w:r>
-        <w:t>”</w:t>
-      </w:r>
-      <w:r>
-        <w:rPr>
-          <w:rFonts w:hint="eastAsia"/>
-        </w:rPr>
-        <w:t>关注数</w:t>
-      </w:r>
-      <w:r>
-        <w:t>”</w:t>
-      </w:r>
-      <w:r>
-        <w:rPr>
-          <w:rFonts w:hint="eastAsia"/>
-        </w:rPr>
-        <w:t>，来查看关注的用户。</w:t>
-      </w:r>
-    </w:p>
-    <w:p>
-      <w:pPr>
-        <w:rPr>
-          <w:rFonts w:hint="eastAsia"/>
-        </w:rPr>
-      </w:pPr>
-    </w:p>
-    <w:p>
-      <w:r>
-        <w:rPr>
-          <w:rFonts w:hint="eastAsia"/>
-        </w:rPr>
-        <w:t>19查看自己的粉丝</w:t>
-      </w:r>
-    </w:p>
-    <w:p>
-      <w:r>
-        <w:rPr>
-          <w:rFonts w:hint="eastAsia"/>
-        </w:rPr>
-        <w:t>点击界面右上角</w:t>
-      </w:r>
-      <w:r>
-        <w:t>”</w:t>
-      </w:r>
-      <w:r>
-        <w:rPr>
-          <w:rFonts w:hint="eastAsia"/>
-        </w:rPr>
-        <w:t>个人空间</w:t>
-      </w:r>
-      <w:r>
-        <w:t>”</w:t>
-      </w:r>
-      <w:r>
-        <w:rPr>
-          <w:rFonts w:hint="eastAsia"/>
-        </w:rPr>
-        <w:t>，在目录中点击</w:t>
-      </w:r>
-      <w:r>
-        <w:t>”</w:t>
-      </w:r>
-      <w:r>
-        <w:rPr>
-          <w:rFonts w:hint="eastAsia"/>
-        </w:rPr>
-        <w:t>粉丝数</w:t>
-      </w:r>
-      <w:r>
-        <w:t>”</w:t>
-      </w:r>
-      <w:r>
-        <w:rPr>
-          <w:rFonts w:hint="eastAsia"/>
-        </w:rPr>
-        <w:t>，来查看自己的粉丝。</w:t>
-      </w:r>
-    </w:p>
-    <w:p/>
-    <w:p>
-      <w:r>
-        <w:rPr>
-          <w:rFonts w:hint="eastAsia"/>
-        </w:rPr>
-        <w:t>20.查看动态</w:t>
-      </w:r>
-    </w:p>
-    <w:p>
-      <w:r>
-        <w:rPr>
-          <w:rFonts w:hint="eastAsia"/>
-        </w:rPr>
-        <w:t>在主页面的右上角点击“个人空间“，在目录中点击“动态”即可查看动态。</w:t>
-      </w:r>
-    </w:p>
-    <w:p>
-      <w:pPr>
-        <w:rPr>
-          <w:rFonts w:hint="eastAsia"/>
-        </w:rPr>
-      </w:pPr>
-    </w:p>
-    <w:p>
-      <w:r>
-        <w:rPr>
-          <w:rFonts w:hint="eastAsia"/>
-        </w:rPr>
-        <w:t>21.用户个人信息完善</w:t>
-      </w:r>
-    </w:p>
-    <w:p>
-      <w:r>
-        <w:rPr>
-          <w:rFonts w:hint="eastAsia"/>
-        </w:rPr>
-        <w:t>在主页面的右上角点击“个人空间“，在目录中点击“我的信息”，点击右侧“修改“，进行修改之后点击下方”修改“，即可修改成功。</w:t>
-      </w:r>
-    </w:p>
-    <w:p/>
-    <w:p>
-      <w:r>
-        <w:rPr>
-          <w:rFonts w:hint="eastAsia"/>
-        </w:rPr>
-        <w:t>22.投资人认证</w:t>
-      </w:r>
-    </w:p>
-    <w:p>
-      <w:r>
-        <w:rPr>
-          <w:rFonts w:hint="eastAsia"/>
-        </w:rPr>
-        <w:t>在登录投资人账号后，在主页面的右上角点击“个人空间“，在目录中点击“投资人认证”，在填写“所属公司“，”所在职位“，”投资规模“，”投资币种</w:t>
-      </w:r>
-      <w:r>
-        <w:t>”</w:t>
-      </w:r>
-      <w:r>
-        <w:rPr>
-          <w:rFonts w:hint="eastAsia"/>
-        </w:rPr>
-        <w:t>和</w:t>
-      </w:r>
-      <w:r>
-        <w:t>”</w:t>
-      </w:r>
-      <w:r>
-        <w:rPr>
-          <w:rFonts w:hint="eastAsia"/>
-        </w:rPr>
-        <w:t>个人介绍“之后点击右下角“提交申请”，即可等待后台认证。</w:t>
-      </w:r>
-    </w:p>
-    <w:p/>
-    <w:p>
-      <w:r>
-        <w:rPr>
-          <w:rFonts w:hint="eastAsia"/>
-        </w:rPr>
-        <w:t>23.线上聊天功能</w:t>
-      </w:r>
-    </w:p>
-    <w:p>
-      <w:r>
-        <w:rPr>
-          <w:rFonts w:hint="eastAsia"/>
-        </w:rPr>
-        <w:t>点击左上角“项目一览“或者是在搜索项目中输入关键字搜索项目，然后选择一个项目，进入项目之后，点击界面右侧的“和我聊聊”，在聊天框进行聊天即可。</w:t>
+          <w:color w:val="auto"/>
+          <w:sz w:val="24"/>
+          <w:szCs w:val="24"/>
+          <w:lang w:val="en-US" w:eastAsia="zh-CN"/>
+        </w:rPr>
+      </w:pPr>
+      <w:r>
+        <w:rPr>
+          <w:rFonts w:hint="eastAsia" w:ascii="黑体" w:hAnsi="黑体" w:eastAsia="黑体"/>
+          <w:color w:val="auto"/>
+          <w:sz w:val="24"/>
+          <w:szCs w:val="24"/>
+          <w:lang w:val="en-US" w:eastAsia="zh-CN"/>
+        </w:rPr>
+        <w:t>20 查看粉丝</w:t>
       </w:r>
     </w:p>
     <w:p>
@@ -21526,86 +22217,178 @@
           <w:rFonts w:hint="eastAsia" w:ascii="宋体" w:hAnsi="宋体" w:eastAsia="宋体" w:cs="宋体"/>
           <w:sz w:val="24"/>
           <w:szCs w:val="24"/>
-        </w:rPr>
-      </w:pPr>
+          <w:lang w:val="en-US" w:eastAsia="zh-CN"/>
+        </w:rPr>
+      </w:pPr>
+      <w:r>
+        <w:rPr>
+          <w:rFonts w:hint="eastAsia" w:ascii="宋体" w:hAnsi="宋体" w:eastAsia="宋体" w:cs="宋体"/>
+          <w:sz w:val="24"/>
+          <w:szCs w:val="24"/>
+          <w:lang w:val="en-US" w:eastAsia="zh-CN"/>
+        </w:rPr>
+        <w:t>已登录用户在自己的个人空间点击粉丝数，已登录用户和未登录用户在他人的个人空间点击粉丝数，进入粉丝界面。在粉丝界面可以看到关注自己的人，在自己的粉丝界面点击关注可以关注该用户。点击头像或用户名进入该用户的个人空间，点击聊天进入聊天功能。</w:t>
+      </w:r>
+    </w:p>
+    <w:p>
+      <w:pPr>
+        <w:keepNext w:val="0"/>
+        <w:keepLines w:val="0"/>
+        <w:pageBreakBefore w:val="0"/>
+        <w:widowControl w:val="0"/>
+        <w:kinsoku/>
+        <w:wordWrap/>
+        <w:overflowPunct/>
+        <w:topLinePunct w:val="0"/>
+        <w:autoSpaceDE/>
+        <w:autoSpaceDN/>
+        <w:bidi w:val="0"/>
+        <w:adjustRightInd/>
+        <w:snapToGrid/>
+        <w:spacing w:line="360" w:lineRule="auto"/>
+        <w:ind w:firstLine="480" w:firstLineChars="200"/>
+        <w:textAlignment w:val="auto"/>
+        <w:rPr>
+          <w:rFonts w:hint="eastAsia" w:ascii="宋体" w:hAnsi="宋体" w:eastAsia="宋体" w:cs="宋体"/>
+          <w:sz w:val="24"/>
+          <w:szCs w:val="24"/>
+          <w:lang w:val="en-US" w:eastAsia="zh-CN"/>
+        </w:rPr>
+      </w:pPr>
+      <w:r>
+        <w:rPr>
+          <w:rFonts w:hint="eastAsia" w:ascii="宋体" w:hAnsi="宋体" w:eastAsia="宋体" w:cs="宋体"/>
+          <w:sz w:val="24"/>
+          <w:szCs w:val="24"/>
+          <w:lang w:val="en-US" w:eastAsia="zh-CN"/>
+        </w:rPr>
+        <w:t>在他人的粉丝界面，点击头像或名字进入个人空间，点击关注可以关注该用户的关注，点击发消息进入聊天功能，自己关注了该用户，在粉丝列表中则没有关注按钮与聊天按钮。</w:t>
+      </w:r>
     </w:p>
     <w:p>
       <w:pPr>
         <w:pStyle w:val="4"/>
-        <w:rPr>
-          <w:rFonts w:ascii="黑体" w:hAnsi="黑体" w:eastAsia="黑体"/>
-          <w:sz w:val="24"/>
-          <w:szCs w:val="24"/>
-        </w:rPr>
-      </w:pPr>
-      <w:r>
-        <w:rPr>
-          <w:rFonts w:ascii="黑体" w:hAnsi="黑体" w:eastAsia="黑体"/>
-          <w:sz w:val="24"/>
-          <w:szCs w:val="24"/>
-        </w:rPr>
-        <w:t>4.2.</w:t>
-      </w:r>
-      <w:r>
+        <w:numPr>
+          <w:ilvl w:val="0"/>
+          <w:numId w:val="0"/>
+        </w:numPr>
+        <w:ind w:firstLine="482" w:firstLineChars="200"/>
         <w:rPr>
           <w:rFonts w:hint="eastAsia" w:ascii="黑体" w:hAnsi="黑体" w:eastAsia="黑体"/>
-          <w:sz w:val="24"/>
-          <w:szCs w:val="24"/>
-          <w:lang w:val="en-US" w:eastAsia="zh-CN"/>
-        </w:rPr>
-        <w:t>5运维后台审核投资人信息功能</w:t>
-      </w:r>
-    </w:p>
-    <w:p>
-      <w:pPr>
-        <w:keepNext w:val="0"/>
-        <w:keepLines w:val="0"/>
-        <w:pageBreakBefore w:val="0"/>
-        <w:widowControl w:val="0"/>
-        <w:kinsoku/>
-        <w:wordWrap/>
-        <w:overflowPunct/>
-        <w:topLinePunct w:val="0"/>
-        <w:autoSpaceDE/>
-        <w:autoSpaceDN/>
-        <w:bidi w:val="0"/>
-        <w:adjustRightInd/>
-        <w:snapToGrid/>
-        <w:spacing w:line="360" w:lineRule="auto"/>
+          <w:color w:val="auto"/>
+          <w:sz w:val="24"/>
+          <w:szCs w:val="24"/>
+          <w:lang w:val="en-US" w:eastAsia="zh-CN"/>
+        </w:rPr>
+      </w:pPr>
+      <w:r>
+        <w:rPr>
+          <w:rFonts w:hint="eastAsia" w:ascii="黑体" w:hAnsi="黑体" w:eastAsia="黑体"/>
+          <w:color w:val="auto"/>
+          <w:sz w:val="24"/>
+          <w:szCs w:val="24"/>
+          <w:lang w:val="en-US" w:eastAsia="zh-CN"/>
+        </w:rPr>
+        <w:t>21 查看动态</w:t>
+      </w:r>
+    </w:p>
+    <w:p>
+      <w:pPr>
+        <w:keepNext w:val="0"/>
+        <w:keepLines w:val="0"/>
+        <w:pageBreakBefore w:val="0"/>
+        <w:widowControl w:val="0"/>
+        <w:kinsoku/>
+        <w:wordWrap/>
+        <w:overflowPunct/>
+        <w:topLinePunct w:val="0"/>
+        <w:autoSpaceDE/>
+        <w:autoSpaceDN/>
+        <w:bidi w:val="0"/>
+        <w:adjustRightInd/>
+        <w:snapToGrid/>
+        <w:spacing w:line="360" w:lineRule="auto"/>
+        <w:ind w:firstLine="480" w:firstLineChars="200"/>
         <w:textAlignment w:val="auto"/>
         <w:rPr>
           <w:rFonts w:hint="eastAsia" w:ascii="宋体" w:hAnsi="宋体" w:eastAsia="宋体" w:cs="宋体"/>
           <w:sz w:val="24"/>
           <w:szCs w:val="24"/>
-        </w:rPr>
-      </w:pPr>
+          <w:lang w:val="en-US" w:eastAsia="zh-CN"/>
+        </w:rPr>
+      </w:pPr>
+      <w:r>
+        <w:rPr>
+          <w:rFonts w:hint="eastAsia" w:ascii="宋体" w:hAnsi="宋体" w:eastAsia="宋体" w:cs="宋体"/>
+          <w:sz w:val="24"/>
+          <w:szCs w:val="24"/>
+          <w:lang w:val="en-US" w:eastAsia="zh-CN"/>
+        </w:rPr>
+        <w:t>已登录用户在自己的个人空间点击动态进入动态界面，在动态界面可以查看自己关注的项目的信息修改时间，不能看到修改的具体内容。在该界面点击项目名称可以进入该项目。</w:t>
+      </w:r>
+    </w:p>
+    <w:p>
+      <w:pPr>
+        <w:pStyle w:val="4"/>
+        <w:numPr>
+          <w:ilvl w:val="0"/>
+          <w:numId w:val="0"/>
+        </w:numPr>
+        <w:ind w:firstLine="482" w:firstLineChars="200"/>
+        <w:rPr>
+          <w:rFonts w:hint="eastAsia" w:ascii="黑体" w:hAnsi="黑体" w:eastAsia="黑体"/>
+          <w:color w:val="auto"/>
+          <w:sz w:val="24"/>
+          <w:szCs w:val="24"/>
+          <w:lang w:val="en-US" w:eastAsia="zh-CN"/>
+        </w:rPr>
+      </w:pPr>
+      <w:r>
+        <w:rPr>
+          <w:rFonts w:hint="eastAsia" w:ascii="黑体" w:hAnsi="黑体" w:eastAsia="黑体"/>
+          <w:color w:val="auto"/>
+          <w:sz w:val="24"/>
+          <w:szCs w:val="24"/>
+          <w:lang w:val="en-US" w:eastAsia="zh-CN"/>
+        </w:rPr>
+        <w:t>22 聊天功能</w:t>
+      </w:r>
+    </w:p>
+    <w:p>
+      <w:pPr>
+        <w:keepNext w:val="0"/>
+        <w:keepLines w:val="0"/>
+        <w:pageBreakBefore w:val="0"/>
+        <w:widowControl w:val="0"/>
+        <w:kinsoku/>
+        <w:wordWrap/>
+        <w:overflowPunct/>
+        <w:topLinePunct w:val="0"/>
+        <w:autoSpaceDE/>
+        <w:autoSpaceDN/>
+        <w:bidi w:val="0"/>
+        <w:adjustRightInd/>
+        <w:snapToGrid/>
+        <w:spacing w:line="360" w:lineRule="auto"/>
+        <w:ind w:firstLine="480" w:firstLineChars="200"/>
+        <w:textAlignment w:val="auto"/>
+        <w:rPr>
+          <w:rFonts w:hint="eastAsia" w:ascii="宋体" w:hAnsi="宋体" w:eastAsia="宋体" w:cs="宋体"/>
+          <w:sz w:val="24"/>
+          <w:szCs w:val="24"/>
+        </w:rPr>
+      </w:pPr>
+      <w:r>
+        <w:rPr>
+          <w:rFonts w:hint="eastAsia" w:ascii="宋体" w:hAnsi="宋体" w:eastAsia="宋体" w:cs="宋体"/>
+          <w:sz w:val="24"/>
+          <w:szCs w:val="24"/>
+          <w:lang w:val="en-US" w:eastAsia="zh-CN"/>
+        </w:rPr>
+        <w:t>从多个入口可以进入聊天页面，聊天窗口点击左侧的用户可以切换聊天对象，在输入区输入文本后发送，没有发送快捷键。鼠标放在左侧用户上出现的x点击可以在聊天列表中去掉该用户，注意当鼠标为手时是点击用户，为箭头时是对准了x按钮。</w:t>
+      </w:r>
       <w:bookmarkStart w:id="52" w:name="_GoBack"/>
       <w:bookmarkEnd w:id="52"/>
-    </w:p>
-    <w:p>
-      <w:pPr>
-        <w:keepNext w:val="0"/>
-        <w:keepLines w:val="0"/>
-        <w:pageBreakBefore w:val="0"/>
-        <w:widowControl w:val="0"/>
-        <w:kinsoku/>
-        <w:wordWrap/>
-        <w:overflowPunct/>
-        <w:topLinePunct w:val="0"/>
-        <w:autoSpaceDE/>
-        <w:autoSpaceDN/>
-        <w:bidi w:val="0"/>
-        <w:adjustRightInd/>
-        <w:snapToGrid/>
-        <w:spacing w:line="360" w:lineRule="auto"/>
-        <w:ind w:firstLine="480" w:firstLineChars="200"/>
-        <w:textAlignment w:val="auto"/>
-        <w:rPr>
-          <w:rFonts w:hint="eastAsia" w:ascii="宋体" w:hAnsi="宋体" w:eastAsia="宋体" w:cs="宋体"/>
-          <w:sz w:val="24"/>
-          <w:szCs w:val="24"/>
-        </w:rPr>
-      </w:pPr>
     </w:p>
     <w:p>
       <w:pPr>
@@ -25204,6 +25987,12 @@
             <w:insideV w:val="single" w:color="auto" w:sz="4" w:space="0"/>
           </w:tblBorders>
           <w:tblLayout w:type="fixed"/>
+          <w:tblCellMar>
+            <w:top w:w="0" w:type="dxa"/>
+            <w:left w:w="108" w:type="dxa"/>
+            <w:bottom w:w="0" w:type="dxa"/>
+            <w:right w:w="108" w:type="dxa"/>
+          </w:tblCellMar>
         </w:tblPrEx>
         <w:tc>
           <w:tcPr>
@@ -28542,6 +29331,12 @@
             <w:insideV w:val="single" w:color="auto" w:sz="4" w:space="0"/>
           </w:tblBorders>
           <w:tblLayout w:type="fixed"/>
+          <w:tblCellMar>
+            <w:top w:w="0" w:type="dxa"/>
+            <w:left w:w="108" w:type="dxa"/>
+            <w:bottom w:w="0" w:type="dxa"/>
+            <w:right w:w="108" w:type="dxa"/>
+          </w:tblCellMar>
         </w:tblPrEx>
         <w:tc>
           <w:tcPr>
@@ -31391,7 +32186,7 @@
   <w:docDefaults>
     <w:rPrDefault>
       <w:rPr>
-        <w:rFonts w:asciiTheme="minorHAnsi" w:hAnsiTheme="minorHAnsi" w:eastAsiaTheme="minorEastAsia" w:cstheme="minorBidi"/>
+        <w:rFonts w:ascii="Times New Roman" w:hAnsi="Times New Roman" w:eastAsia="宋体" w:cs="Times New Roman"/>
       </w:rPr>
     </w:rPrDefault>
   </w:docDefaults>
@@ -31495,11 +32290,11 @@
     <w:lsdException w:uiPriority="99" w:name="HTML Code"/>
     <w:lsdException w:uiPriority="99" w:name="HTML Definition"/>
     <w:lsdException w:uiPriority="99" w:name="HTML Keyboard"/>
-    <w:lsdException w:uiPriority="99" w:name="HTML Preformatted"/>
+    <w:lsdException w:qFormat="1" w:uiPriority="99" w:name="HTML Preformatted"/>
     <w:lsdException w:uiPriority="99" w:name="HTML Sample"/>
     <w:lsdException w:uiPriority="99" w:name="HTML Typewriter"/>
     <w:lsdException w:uiPriority="99" w:name="HTML Variable"/>
-    <w:lsdException w:uiPriority="99" w:name="Normal Table"/>
+    <w:lsdException w:qFormat="1" w:uiPriority="99" w:name="Normal Table"/>
     <w:lsdException w:uiPriority="99" w:name="annotation subject"/>
     <w:lsdException w:uiPriority="99" w:name="Table Simple 1"/>
     <w:lsdException w:uiPriority="99" w:name="Table Simple 2"/>
@@ -31544,7 +32339,7 @@
     <w:lsdException w:uiPriority="99" w:name="Table Web 2"/>
     <w:lsdException w:uiPriority="99" w:name="Table Web 3"/>
     <w:lsdException w:qFormat="1" w:uiPriority="99" w:name="Balloon Text"/>
-    <w:lsdException w:unhideWhenUsed="0" w:uiPriority="39" w:semiHidden="0" w:name="Table Grid"/>
+    <w:lsdException w:qFormat="1" w:unhideWhenUsed="0" w:uiPriority="39" w:semiHidden="0" w:name="Table Grid"/>
     <w:lsdException w:uiPriority="99" w:name="Table Theme"/>
     <w:lsdException w:qFormat="1" w:unhideWhenUsed="0" w:uiPriority="1" w:semiHidden="0" w:name="No Spacing"/>
     <w:lsdException w:unhideWhenUsed="0" w:uiPriority="60" w:semiHidden="0" w:name="Light Shading"/>
@@ -31860,6 +32655,7 @@
     <w:name w:val="Normal Table"/>
     <w:semiHidden/>
     <w:unhideWhenUsed/>
+    <w:qFormat/>
     <w:uiPriority w:val="99"/>
     <w:tblPr>
       <w:tblLayout w:type="fixed"/>
@@ -32091,6 +32887,7 @@
     <w:basedOn w:val="1"/>
     <w:semiHidden/>
     <w:unhideWhenUsed/>
+    <w:qFormat/>
     <w:uiPriority w:val="99"/>
     <w:pPr>
       <w:tabs>
@@ -32142,6 +32939,7 @@
   <w:style w:type="table" w:styleId="26">
     <w:name w:val="Table Grid"/>
     <w:basedOn w:val="25"/>
+    <w:qFormat/>
     <w:uiPriority w:val="39"/>
     <w:pPr>
       <w:widowControl w:val="0"/>
@@ -32395,6 +33193,7 @@
     <w:name w:val="_Style 46"/>
     <w:basedOn w:val="1"/>
     <w:next w:val="1"/>
+    <w:qFormat/>
     <w:uiPriority w:val="0"/>
     <w:pPr>
       <w:pBdr>
@@ -32412,6 +33211,7 @@
     <w:name w:val="_Style 47"/>
     <w:basedOn w:val="1"/>
     <w:next w:val="1"/>
+    <w:qFormat/>
     <w:uiPriority w:val="0"/>
     <w:pPr>
       <w:pBdr>
